--- a/SaaMedW/templates/Согласие.docx
+++ b/SaaMedW/templates/Согласие.docx
@@ -13,71 +13,85 @@
         <w:pStyle w:val="ConsPlusNonformat"/>
         <w:jc w:val="both"/>
       </w:pPr>
-      <w:bookmarkStart w:id="0" w:name="Par73"/>
+      <w:r>
+        <w:t xml:space="preserve">               Информированное добровольное согласие на виды</w:t>
+      </w:r>
+    </w:p>
+    <w:p>
+      <w:pPr>
+        <w:pStyle w:val="ConsPlusNonformat"/>
+        <w:jc w:val="both"/>
+      </w:pPr>
+      <w:r>
+        <w:t xml:space="preserve">       медицинских вмешательств, включенные в Перечень определенных</w:t>
+      </w:r>
+    </w:p>
+    <w:p>
+      <w:pPr>
+        <w:pStyle w:val="ConsPlusNonformat"/>
+        <w:jc w:val="both"/>
+      </w:pPr>
+      <w:r>
+        <w:t xml:space="preserve">         видов медицинских вмешательств, на которые граждане дают</w:t>
+      </w:r>
+    </w:p>
+    <w:p>
+      <w:pPr>
+        <w:pStyle w:val="ConsPlusNonformat"/>
+        <w:jc w:val="both"/>
+      </w:pPr>
+      <w:r>
+        <w:t xml:space="preserve">          информированное добровольное согласие при выборе врача</w:t>
+      </w:r>
+    </w:p>
+    <w:p>
+      <w:pPr>
+        <w:pStyle w:val="ConsPlusNonformat"/>
+        <w:jc w:val="both"/>
+      </w:pPr>
+      <w:r>
+        <w:t xml:space="preserve">             и медицинской организации для получения первичной</w:t>
+      </w:r>
+    </w:p>
+    <w:p>
+      <w:pPr>
+        <w:pStyle w:val="ConsPlusNonformat"/>
+        <w:jc w:val="both"/>
+      </w:pPr>
+      <w:r>
+        <w:t xml:space="preserve">                         медико-санитарной помощи</w:t>
+      </w:r>
+    </w:p>
+    <w:p>
+      <w:pPr>
+        <w:pStyle w:val="ConsPlusNonformat"/>
+        <w:jc w:val="both"/>
+      </w:pPr>
+    </w:p>
+    <w:p>
+      <w:pPr>
+        <w:pStyle w:val="ConsPlusNonformat"/>
+        <w:pBdr>
+          <w:bottom w:val="single" w:sz="4" w:space="1" w:color="auto"/>
+        </w:pBdr>
+      </w:pPr>
+      <w:r>
+        <w:t xml:space="preserve">Я, </w:t>
+      </w:r>
+    </w:p>
+    <w:p>
+      <w:pPr>
+        <w:pStyle w:val="ConsPlusNonformat"/>
+        <w:pBdr>
+          <w:bottom w:val="single" w:sz="4" w:space="1" w:color="auto"/>
+        </w:pBdr>
+        <w:jc w:val="center"/>
+        <w:rPr>
+          <w:b/>
+        </w:rPr>
+      </w:pPr>
+      <w:bookmarkStart w:id="0" w:name="fio"/>
       <w:bookmarkEnd w:id="0"/>
-      <w:r>
-        <w:t xml:space="preserve">               Информированное добровольное согласие на виды</w:t>
-      </w:r>
-    </w:p>
-    <w:p>
-      <w:pPr>
-        <w:pStyle w:val="ConsPlusNonformat"/>
-        <w:jc w:val="both"/>
-      </w:pPr>
-      <w:r>
-        <w:t xml:space="preserve">       медицинских вмешательств, включенные в Перечень определенных</w:t>
-      </w:r>
-    </w:p>
-    <w:p>
-      <w:pPr>
-        <w:pStyle w:val="ConsPlusNonformat"/>
-        <w:jc w:val="both"/>
-      </w:pPr>
-      <w:r>
-        <w:t xml:space="preserve">         видов медицинских вмешательств, на которые граждане дают</w:t>
-      </w:r>
-    </w:p>
-    <w:p>
-      <w:pPr>
-        <w:pStyle w:val="ConsPlusNonformat"/>
-        <w:jc w:val="both"/>
-      </w:pPr>
-      <w:r>
-        <w:t xml:space="preserve">          информированное добровольное согласие при выборе врача</w:t>
-      </w:r>
-    </w:p>
-    <w:p>
-      <w:pPr>
-        <w:pStyle w:val="ConsPlusNonformat"/>
-        <w:jc w:val="both"/>
-      </w:pPr>
-      <w:r>
-        <w:t xml:space="preserve">             и медицинской организации для получения первичной</w:t>
-      </w:r>
-    </w:p>
-    <w:p>
-      <w:pPr>
-        <w:pStyle w:val="ConsPlusNonformat"/>
-        <w:jc w:val="both"/>
-      </w:pPr>
-      <w:r>
-        <w:t xml:space="preserve">                         медико-санитарной помощи</w:t>
-      </w:r>
-    </w:p>
-    <w:p>
-      <w:pPr>
-        <w:pStyle w:val="ConsPlusNonformat"/>
-        <w:jc w:val="both"/>
-      </w:pPr>
-    </w:p>
-    <w:p>
-      <w:pPr>
-        <w:pStyle w:val="ConsPlusNonformat"/>
-        <w:jc w:val="both"/>
-      </w:pPr>
-      <w:r>
-        <w:t>Я, ________________________________________________________________________</w:t>
-      </w:r>
     </w:p>
     <w:p>
       <w:pPr>
@@ -93,35 +107,50 @@
         <w:pStyle w:val="ConsPlusNonformat"/>
         <w:jc w:val="both"/>
       </w:pPr>
-      <w:r>
-        <w:t>"__" _________________________________________________________ г. рождения,</w:t>
-      </w:r>
-    </w:p>
-    <w:p>
-      <w:pPr>
-        <w:pStyle w:val="ConsPlusNonformat"/>
-        <w:jc w:val="both"/>
-      </w:pPr>
-      <w:r>
-        <w:t>зарегистрированный по адресу: _____________________________________________</w:t>
-      </w:r>
-    </w:p>
-    <w:p>
-      <w:pPr>
-        <w:pStyle w:val="ConsPlusNonformat"/>
-        <w:jc w:val="both"/>
-      </w:pPr>
-      <w:r>
-        <w:t xml:space="preserve">                                 (адрес места жительства гражданина либо</w:t>
-      </w:r>
-    </w:p>
-    <w:p>
-      <w:pPr>
-        <w:pStyle w:val="ConsPlusNonformat"/>
-        <w:jc w:val="both"/>
-      </w:pPr>
-      <w:r>
-        <w:t xml:space="preserve">                                        законного представителя)</w:t>
+      <w:bookmarkStart w:id="1" w:name="birth"/>
+      <w:bookmarkEnd w:id="1"/>
+      <w:r>
+        <w:t xml:space="preserve"> </w:t>
+      </w:r>
+      <w:r>
+        <w:t>г. рождения,</w:t>
+      </w:r>
+    </w:p>
+    <w:p>
+      <w:pPr>
+        <w:pStyle w:val="ConsPlusNonformat"/>
+        <w:jc w:val="both"/>
+      </w:pPr>
+      <w:r>
+        <w:t>зарегистрир</w:t>
+      </w:r>
+      <w:r>
+        <w:t>ованный по адресу:</w:t>
+      </w:r>
+    </w:p>
+    <w:p>
+      <w:pPr>
+        <w:pStyle w:val="ConsPlusNonformat"/>
+        <w:pBdr>
+          <w:bottom w:val="single" w:sz="4" w:space="1" w:color="auto"/>
+        </w:pBdr>
+        <w:jc w:val="center"/>
+      </w:pPr>
+      <w:bookmarkStart w:id="2" w:name="address"/>
+      <w:bookmarkEnd w:id="2"/>
+    </w:p>
+    <w:p>
+      <w:pPr>
+        <w:pStyle w:val="ConsPlusNonformat"/>
+      </w:pPr>
+      <w:r>
+        <w:t xml:space="preserve">       (адрес места жительства гражданина либо</w:t>
+      </w:r>
+      <w:r>
+        <w:t xml:space="preserve"> </w:t>
+      </w:r>
+      <w:r>
+        <w:t>законного представителя)</w:t>
       </w:r>
     </w:p>
     <w:p>
@@ -138,10 +167,15 @@
         <w:pStyle w:val="ConsPlusNonformat"/>
         <w:jc w:val="both"/>
       </w:pPr>
-      <w:r>
-        <w:t xml:space="preserve">включенные  в  </w:t>
-      </w:r>
-      <w:hyperlink r:id="rId4" w:tooltip="Приказ Минздравсоцразвития России от 23.04.2012 N 390н &quot;Об утверждении Перечня определенных видов медицинских вмешательств, на которые граждане дают информированное добровольное согласие при выборе врача и медицинской организации для получения первичной медико-санитарной помощи&quot; (Зарегистрировано в Минюсте России 05.05.2012 N 24082){КонсультантПлюс}" w:history="1">
+      <w:proofErr w:type="gramStart"/>
+      <w:r>
+        <w:t>включенные  в</w:t>
+      </w:r>
+      <w:proofErr w:type="gramEnd"/>
+      <w:r>
+        <w:t xml:space="preserve">  </w:t>
+      </w:r>
+      <w:hyperlink r:id="rId4" w:tooltip="Приказ Минздравсоцразвития России от 23.04.2012 N 390н &quot;Об утверждении Перечня определенных видов медицинских вмешательств, на которые граждане дают информированное добровольное согласие при выборе врача и медицинской организации для получения первичной медико" w:history="1">
         <w:r>
           <w:rPr>
             <w:color w:val="0000FF"/>
@@ -266,11 +300,15 @@
     <w:p>
       <w:pPr>
         <w:pStyle w:val="ConsPlusNonformat"/>
-        <w:jc w:val="both"/>
-      </w:pPr>
-      <w:r>
-        <w:t>__________________________________________________________________________.</w:t>
-      </w:r>
+        <w:pBdr>
+          <w:bottom w:val="single" w:sz="4" w:space="1" w:color="auto"/>
+        </w:pBdr>
+        <w:jc w:val="center"/>
+      </w:pPr>
+      <w:bookmarkStart w:id="3" w:name="firma"/>
+      <w:bookmarkStart w:id="4" w:name="_GoBack"/>
+      <w:bookmarkEnd w:id="3"/>
+      <w:bookmarkEnd w:id="4"/>
     </w:p>
     <w:p>
       <w:pPr>
@@ -370,10 +408,15 @@
         <w:pStyle w:val="ConsPlusNonformat"/>
         <w:jc w:val="both"/>
       </w:pPr>
-      <w:r>
-        <w:t xml:space="preserve">вмешательств,  включенных в </w:t>
-      </w:r>
-      <w:hyperlink r:id="rId5" w:tooltip="Приказ Минздравсоцразвития России от 23.04.2012 N 390н &quot;Об утверждении Перечня определенных видов медицинских вмешательств, на которые граждане дают информированное добровольное согласие при выборе врача и медицинской организации для получения первичной медико-санитарной помощи&quot; (Зарегистрировано в Минюсте России 05.05.2012 N 24082){КонсультантПлюс}" w:history="1">
+      <w:proofErr w:type="gramStart"/>
+      <w:r>
+        <w:t>вмешательств,  включенных</w:t>
+      </w:r>
+      <w:proofErr w:type="gramEnd"/>
+      <w:r>
+        <w:t xml:space="preserve"> в </w:t>
+      </w:r>
+      <w:hyperlink r:id="rId5" w:tooltip="Приказ Минздравсоцразвития России от 23.04.2012 N 390н &quot;Об утверждении Перечня определенных видов медицинских вмешательств, на которые граждане дают информированное добровольное согласие при выборе врача и медицинской организации для получения первичной медико" w:history="1">
         <w:r>
           <w:rPr>
             <w:color w:val="0000FF"/>
@@ -647,10 +690,7 @@
         <w:t xml:space="preserve">    (дата оформления)</w:t>
       </w:r>
     </w:p>
-    <w:p>
-      <w:bookmarkStart w:id="1" w:name="_GoBack"/>
-      <w:bookmarkEnd w:id="1"/>
-    </w:p>
+    <w:p/>
     <w:sectPr>
       <w:pgSz w:w="11906" w:h="16838"/>
       <w:pgMar w:top="851" w:right="850" w:bottom="1276" w:left="1701" w:header="708" w:footer="708" w:gutter="0"/>
@@ -1117,6 +1157,16 @@
       <w:lang w:eastAsia="ru-RU"/>
     </w:rPr>
   </w:style>
+  <w:style w:type="character" w:styleId="a3">
+    <w:name w:val="Placeholder Text"/>
+    <w:basedOn w:val="a0"/>
+    <w:uiPriority w:val="99"/>
+    <w:semiHidden/>
+    <w:rsid w:val="006A1C27"/>
+    <w:rPr>
+      <w:color w:val="808080"/>
+    </w:rPr>
+  </w:style>
 </w:styles>
 </file>
 

--- a/SaaMedW/templates/Согласие.docx
+++ b/SaaMedW/templates/Согласие.docx
@@ -192,100 +192,62 @@
         <w:pStyle w:val="ConsPlusNonformat"/>
         <w:jc w:val="both"/>
       </w:pPr>
-      <w:proofErr w:type="gramStart"/>
-      <w:r>
-        <w:t>которые  граждане</w:t>
-      </w:r>
-      <w:proofErr w:type="gramEnd"/>
-      <w:r>
-        <w:t xml:space="preserve">  дают  информированное  добровольное  согласие при выборе</w:t>
-      </w:r>
-    </w:p>
-    <w:p>
-      <w:pPr>
-        <w:pStyle w:val="ConsPlusNonformat"/>
-        <w:jc w:val="both"/>
-      </w:pPr>
-      <w:proofErr w:type="gramStart"/>
-      <w:r>
-        <w:t>врача  и</w:t>
-      </w:r>
-      <w:proofErr w:type="gramEnd"/>
-      <w:r>
-        <w:t xml:space="preserve">  медицинской организации для получения первичной медико-санитарной</w:t>
-      </w:r>
-    </w:p>
-    <w:p>
-      <w:pPr>
-        <w:pStyle w:val="ConsPlusNonformat"/>
-        <w:jc w:val="both"/>
-      </w:pPr>
-      <w:proofErr w:type="gramStart"/>
-      <w:r>
-        <w:t>помощи,  утвержденный</w:t>
-      </w:r>
-      <w:proofErr w:type="gramEnd"/>
-      <w:r>
-        <w:t xml:space="preserve">  приказом  Министерства здравоохранения и социального</w:t>
-      </w:r>
-    </w:p>
-    <w:p>
-      <w:pPr>
-        <w:pStyle w:val="ConsPlusNonformat"/>
-        <w:jc w:val="both"/>
-      </w:pPr>
-      <w:proofErr w:type="gramStart"/>
-      <w:r>
-        <w:t>развития  Российской</w:t>
-      </w:r>
-      <w:proofErr w:type="gramEnd"/>
-      <w:r>
-        <w:t xml:space="preserve"> Федерации от 23 апреля 2012 г. N 390н (зарегистрирован</w:t>
-      </w:r>
-    </w:p>
-    <w:p>
-      <w:pPr>
-        <w:pStyle w:val="ConsPlusNonformat"/>
-        <w:jc w:val="both"/>
-      </w:pPr>
-      <w:proofErr w:type="gramStart"/>
-      <w:r>
-        <w:t>Министерством  юстиции</w:t>
-      </w:r>
-      <w:proofErr w:type="gramEnd"/>
-      <w:r>
-        <w:t xml:space="preserve"> Российской Федерации 5 мая 2012 г. N 24082) (далее -</w:t>
-      </w:r>
-    </w:p>
-    <w:p>
-      <w:pPr>
-        <w:pStyle w:val="ConsPlusNonformat"/>
-        <w:jc w:val="both"/>
-      </w:pPr>
-      <w:r>
-        <w:t>Перечень</w:t>
-      </w:r>
-      <w:proofErr w:type="gramStart"/>
-      <w:r>
-        <w:t>),  для</w:t>
-      </w:r>
-      <w:proofErr w:type="gramEnd"/>
-      <w:r>
-        <w:t xml:space="preserve">  получения  первичной  медико-санитарной помощи / получения</w:t>
-      </w:r>
-    </w:p>
-    <w:p>
-      <w:pPr>
-        <w:pStyle w:val="ConsPlusNonformat"/>
-        <w:jc w:val="both"/>
-      </w:pPr>
-      <w:proofErr w:type="gramStart"/>
-      <w:r>
-        <w:t>первичной  медико</w:t>
-      </w:r>
-      <w:proofErr w:type="gramEnd"/>
-      <w:r>
-        <w:t>-санитарной помощи лицом, законным представителем которого</w:t>
+      <w:r>
+        <w:t>которые  граждане  дают  информированное  добровольное  согласие при выборе</w:t>
+      </w:r>
+    </w:p>
+    <w:p>
+      <w:pPr>
+        <w:pStyle w:val="ConsPlusNonformat"/>
+        <w:jc w:val="both"/>
+      </w:pPr>
+      <w:r>
+        <w:t>врача  и  медицинской организации для получения первичной медико-санитарной</w:t>
+      </w:r>
+    </w:p>
+    <w:p>
+      <w:pPr>
+        <w:pStyle w:val="ConsPlusNonformat"/>
+        <w:jc w:val="both"/>
+      </w:pPr>
+      <w:r>
+        <w:t>помощи,  утвержденный  приказом  Министерства здравоохранения и социального</w:t>
+      </w:r>
+    </w:p>
+    <w:p>
+      <w:pPr>
+        <w:pStyle w:val="ConsPlusNonformat"/>
+        <w:jc w:val="both"/>
+      </w:pPr>
+      <w:r>
+        <w:t>развития  Российской Федерации от 23 апреля 2012 г. N 390н (зарегистрирован</w:t>
+      </w:r>
+    </w:p>
+    <w:p>
+      <w:pPr>
+        <w:pStyle w:val="ConsPlusNonformat"/>
+        <w:jc w:val="both"/>
+      </w:pPr>
+      <w:r>
+        <w:t>Министерством  юстиции Российской Федерации 5 мая 2012 г. N 24082) (далее -</w:t>
+      </w:r>
+    </w:p>
+    <w:p>
+      <w:pPr>
+        <w:pStyle w:val="ConsPlusNonformat"/>
+        <w:jc w:val="both"/>
+      </w:pPr>
+      <w:r>
+        <w:t>Перечень),  для  получения  первичной  медико-санитарной помощи / получения</w:t>
+      </w:r>
+    </w:p>
+    <w:p>
+      <w:pPr>
+        <w:pStyle w:val="ConsPlusNonformat"/>
+        <w:jc w:val="both"/>
+      </w:pPr>
+      <w:r>
+        <w:t>первичной  медико-санитарной помощи лицом, законным представителем которого</w:t>
       </w:r>
     </w:p>
     <w:p>
@@ -306,9 +268,7 @@
         <w:jc w:val="center"/>
       </w:pPr>
       <w:bookmarkStart w:id="3" w:name="firma"/>
-      <w:bookmarkStart w:id="4" w:name="_GoBack"/>
       <w:bookmarkEnd w:id="3"/>
-      <w:bookmarkEnd w:id="4"/>
     </w:p>
     <w:p>
       <w:pPr>
@@ -366,55 +326,35 @@
         <w:pStyle w:val="ConsPlusNonformat"/>
         <w:jc w:val="both"/>
       </w:pPr>
-      <w:proofErr w:type="gramStart"/>
-      <w:r>
-        <w:t>их  последствия</w:t>
-      </w:r>
-      <w:proofErr w:type="gramEnd"/>
-      <w:r>
-        <w:t>,  в  том  числе  вероятность  развития  осложнений, а также</w:t>
-      </w:r>
-    </w:p>
-    <w:p>
-      <w:pPr>
-        <w:pStyle w:val="ConsPlusNonformat"/>
-        <w:jc w:val="both"/>
-      </w:pPr>
-      <w:proofErr w:type="gramStart"/>
-      <w:r>
-        <w:t>предполагаемые  результаты</w:t>
-      </w:r>
-      <w:proofErr w:type="gramEnd"/>
-      <w:r>
-        <w:t xml:space="preserve"> оказания медицинской помощи. Мне разъяснено, что</w:t>
-      </w:r>
-    </w:p>
-    <w:p>
-      <w:pPr>
-        <w:pStyle w:val="ConsPlusNonformat"/>
-        <w:jc w:val="both"/>
-      </w:pPr>
-      <w:proofErr w:type="gramStart"/>
-      <w:r>
-        <w:t>я  имею</w:t>
-      </w:r>
-      <w:proofErr w:type="gramEnd"/>
-      <w:r>
-        <w:t xml:space="preserve">  право  отказаться  от  одного  или  нескольких  видов  медицинских</w:t>
-      </w:r>
-    </w:p>
-    <w:p>
-      <w:pPr>
-        <w:pStyle w:val="ConsPlusNonformat"/>
-        <w:jc w:val="both"/>
-      </w:pPr>
-      <w:proofErr w:type="gramStart"/>
-      <w:r>
-        <w:t>вмешательств,  включенных</w:t>
-      </w:r>
-      <w:proofErr w:type="gramEnd"/>
-      <w:r>
-        <w:t xml:space="preserve"> в </w:t>
+      <w:r>
+        <w:t>их  последствия,  в  том  числе  вероятность  развития  осложнений, а также</w:t>
+      </w:r>
+    </w:p>
+    <w:p>
+      <w:pPr>
+        <w:pStyle w:val="ConsPlusNonformat"/>
+        <w:jc w:val="both"/>
+      </w:pPr>
+      <w:r>
+        <w:t>предполагаемые  результаты оказания медицинской помощи. Мне разъяснено, что</w:t>
+      </w:r>
+    </w:p>
+    <w:p>
+      <w:pPr>
+        <w:pStyle w:val="ConsPlusNonformat"/>
+        <w:jc w:val="both"/>
+      </w:pPr>
+      <w:r>
+        <w:t>я  имею  право  отказаться  от  одного  или  нескольких  видов  медицинских</w:t>
+      </w:r>
+    </w:p>
+    <w:p>
+      <w:pPr>
+        <w:pStyle w:val="ConsPlusNonformat"/>
+        <w:jc w:val="both"/>
+      </w:pPr>
+      <w:r>
+        <w:t xml:space="preserve">вмешательств,  включенных в </w:t>
       </w:r>
       <w:hyperlink r:id="rId5" w:tooltip="Приказ Минздравсоцразвития России от 23.04.2012 N 390н &quot;Об утверждении Перечня определенных видов медицинских вмешательств, на которые граждане дают информированное добровольное согласие при выборе врача и медицинской организации для получения первичной медико" w:history="1">
         <w:r>
@@ -433,13 +373,8 @@
         <w:pStyle w:val="ConsPlusNonformat"/>
         <w:jc w:val="both"/>
       </w:pPr>
-      <w:proofErr w:type="gramStart"/>
-      <w:r>
-        <w:t>за  исключением</w:t>
-      </w:r>
-      <w:proofErr w:type="gramEnd"/>
-      <w:r>
-        <w:t xml:space="preserve">  случаев,  предусмотренных  </w:t>
+      <w:r>
+        <w:t xml:space="preserve">за  исключением  случаев,  предусмотренных  </w:t>
       </w:r>
       <w:hyperlink r:id="rId6" w:tooltip="Федеральный закон от 21.11.2011 N 323-ФЗ (ред. от 03.04.2017) &quot;Об основах охраны здоровья граждан в Российской Федерации&quot;{КонсультантПлюс}" w:history="1">
         <w:r>
@@ -458,27 +393,17 @@
         <w:pStyle w:val="ConsPlusNonformat"/>
         <w:jc w:val="both"/>
       </w:pPr>
-      <w:proofErr w:type="gramStart"/>
-      <w:r>
-        <w:t>закона  от</w:t>
-      </w:r>
-      <w:proofErr w:type="gramEnd"/>
-      <w:r>
-        <w:t xml:space="preserve"> 21 ноября 2011 г. N 323-ФЗ "Об основах охраны здоровья граждан в</w:t>
-      </w:r>
-    </w:p>
-    <w:p>
-      <w:pPr>
-        <w:pStyle w:val="ConsPlusNonformat"/>
-        <w:jc w:val="both"/>
-      </w:pPr>
-      <w:proofErr w:type="gramStart"/>
-      <w:r>
-        <w:t>Российской  Федерации</w:t>
-      </w:r>
-      <w:proofErr w:type="gramEnd"/>
-      <w:r>
-        <w:t>"  (Собрание  законодательства  Российской  Федерации,</w:t>
+      <w:r>
+        <w:t>закона  от 21 ноября 2011 г. N 323-ФЗ "Об основах охраны здоровья граждан в</w:t>
+      </w:r>
+    </w:p>
+    <w:p>
+      <w:pPr>
+        <w:pStyle w:val="ConsPlusNonformat"/>
+        <w:jc w:val="both"/>
+      </w:pPr>
+      <w:r>
+        <w:t>Российской  Федерации"  (Собрание  законодательства  Российской  Федерации,</w:t>
       </w:r>
     </w:p>
     <w:p>
@@ -502,15 +427,7 @@
         <w:jc w:val="both"/>
       </w:pPr>
       <w:r>
-        <w:t xml:space="preserve">    </w:t>
-      </w:r>
-      <w:proofErr w:type="gramStart"/>
-      <w:r>
-        <w:t>Сведения  о</w:t>
-      </w:r>
-      <w:proofErr w:type="gramEnd"/>
-      <w:r>
-        <w:t xml:space="preserve">  выбранных  мною  лицах, которым в соответствии с пунктом 5</w:t>
+        <w:t xml:space="preserve">    Сведения  о  выбранных  мною  лицах, которым в соответствии с пунктом 5</w:t>
       </w:r>
     </w:p>
     <w:p>
@@ -519,19 +436,11 @@
         <w:jc w:val="both"/>
       </w:pPr>
       <w:hyperlink r:id="rId7" w:tooltip="Федеральный закон от 21.11.2011 N 323-ФЗ (ред. от 03.04.2017) &quot;Об основах охраны здоровья граждан в Российской Федерации&quot;{КонсультантПлюс}" w:history="1">
-        <w:proofErr w:type="gramStart"/>
         <w:r>
           <w:rPr>
             <w:color w:val="0000FF"/>
           </w:rPr>
-          <w:t>части  5</w:t>
-        </w:r>
-        <w:proofErr w:type="gramEnd"/>
-        <w:r>
-          <w:rPr>
-            <w:color w:val="0000FF"/>
-          </w:rPr>
-          <w:t xml:space="preserve">  статьи  19</w:t>
+          <w:t>части  5  статьи  19</w:t>
         </w:r>
       </w:hyperlink>
       <w:r>
@@ -553,45 +462,34 @@
         <w:jc w:val="both"/>
       </w:pPr>
       <w:r>
-        <w:t xml:space="preserve">информация   </w:t>
-      </w:r>
-      <w:proofErr w:type="gramStart"/>
-      <w:r>
-        <w:t>о  состоянии</w:t>
-      </w:r>
-      <w:proofErr w:type="gramEnd"/>
-      <w:r>
-        <w:t xml:space="preserve">  моего  здоровья  или  состоянии  лица,  законным</w:t>
-      </w:r>
-    </w:p>
-    <w:p>
-      <w:pPr>
-        <w:pStyle w:val="ConsPlusNonformat"/>
-        <w:jc w:val="both"/>
-      </w:pPr>
-      <w:proofErr w:type="gramStart"/>
-      <w:r>
-        <w:t>представителем</w:t>
-      </w:r>
-      <w:proofErr w:type="gramEnd"/>
-      <w:r>
-        <w:t xml:space="preserve"> которого я являюсь (ненужное зачеркнуть)</w:t>
-      </w:r>
-    </w:p>
-    <w:p>
-      <w:pPr>
-        <w:pStyle w:val="ConsPlusNonformat"/>
-        <w:jc w:val="both"/>
-      </w:pPr>
-    </w:p>
-    <w:p>
-      <w:pPr>
-        <w:pStyle w:val="ConsPlusNonformat"/>
-        <w:jc w:val="both"/>
-      </w:pPr>
-      <w:r>
-        <w:t>___________________________________________________________________________</w:t>
-      </w:r>
+        <w:t>информация   о  состоянии  моего  здоровья  или  состоянии  лица,  законным</w:t>
+      </w:r>
+    </w:p>
+    <w:p>
+      <w:pPr>
+        <w:pStyle w:val="ConsPlusNonformat"/>
+        <w:jc w:val="both"/>
+      </w:pPr>
+      <w:r>
+        <w:t>представителем которого я являюсь (ненужное зачеркнуть)</w:t>
+      </w:r>
+    </w:p>
+    <w:p>
+      <w:pPr>
+        <w:pStyle w:val="ConsPlusNonformat"/>
+        <w:jc w:val="both"/>
+      </w:pPr>
+    </w:p>
+    <w:p>
+      <w:pPr>
+        <w:pStyle w:val="ConsPlusNonformat"/>
+        <w:pBdr>
+          <w:bottom w:val="single" w:sz="4" w:space="1" w:color="auto"/>
+        </w:pBdr>
+        <w:jc w:val="both"/>
+      </w:pPr>
+      <w:bookmarkStart w:id="4" w:name="info"/>
+      <w:bookmarkEnd w:id="4"/>
     </w:p>
     <w:p>
       <w:pPr>
@@ -611,6 +509,41 @@
     <w:p>
       <w:pPr>
         <w:pStyle w:val="ConsPlusNonformat"/>
+        <w:pBdr>
+          <w:bottom w:val="single" w:sz="4" w:space="1" w:color="auto"/>
+        </w:pBdr>
+        <w:jc w:val="both"/>
+      </w:pPr>
+      <w:r>
+        <w:tab/>
+      </w:r>
+      <w:r>
+        <w:tab/>
+      </w:r>
+      <w:r>
+        <w:tab/>
+      </w:r>
+      <w:bookmarkStart w:id="5" w:name="fio1"/>
+      <w:bookmarkEnd w:id="5"/>
+    </w:p>
+    <w:p>
+      <w:pPr>
+        <w:pStyle w:val="ConsPlusNonformat"/>
+        <w:jc w:val="both"/>
+      </w:pPr>
+      <w:r>
+        <w:t xml:space="preserve"> (подпись)    (Ф.И.О. гражданина или законного представителя гражданина)</w:t>
+      </w:r>
+    </w:p>
+    <w:p>
+      <w:pPr>
+        <w:pStyle w:val="ConsPlusNonformat"/>
+        <w:jc w:val="both"/>
+      </w:pPr>
+    </w:p>
+    <w:p>
+      <w:pPr>
+        <w:pStyle w:val="ConsPlusNonformat"/>
         <w:jc w:val="both"/>
       </w:pPr>
       <w:r>
@@ -623,63 +556,28 @@
         <w:jc w:val="both"/>
       </w:pPr>
       <w:r>
-        <w:t xml:space="preserve"> (</w:t>
-      </w:r>
-      <w:proofErr w:type="gramStart"/>
-      <w:r>
-        <w:t xml:space="preserve">подпись)   </w:t>
-      </w:r>
-      <w:proofErr w:type="gramEnd"/>
-      <w:r>
-        <w:t xml:space="preserve"> (Ф.И.О. гражданина или законного представителя гражданина)</w:t>
-      </w:r>
-    </w:p>
-    <w:p>
-      <w:pPr>
-        <w:pStyle w:val="ConsPlusNonformat"/>
-        <w:jc w:val="both"/>
-      </w:pPr>
-    </w:p>
-    <w:p>
-      <w:pPr>
-        <w:pStyle w:val="ConsPlusNonformat"/>
-        <w:jc w:val="both"/>
-      </w:pPr>
-      <w:r>
-        <w:t>___________ _______________________________________________________________</w:t>
-      </w:r>
-    </w:p>
-    <w:p>
-      <w:pPr>
-        <w:pStyle w:val="ConsPlusNonformat"/>
-        <w:jc w:val="both"/>
-      </w:pPr>
-      <w:r>
-        <w:t xml:space="preserve"> (</w:t>
-      </w:r>
-      <w:proofErr w:type="gramStart"/>
-      <w:r>
-        <w:t xml:space="preserve">подпись)   </w:t>
-      </w:r>
-      <w:proofErr w:type="gramEnd"/>
-      <w:r>
-        <w:t xml:space="preserve">               (Ф.И.О. медицинского работника)</w:t>
-      </w:r>
-    </w:p>
-    <w:p>
-      <w:pPr>
-        <w:pStyle w:val="ConsPlusNonformat"/>
-        <w:jc w:val="both"/>
-      </w:pPr>
-    </w:p>
-    <w:p>
-      <w:pPr>
-        <w:pStyle w:val="ConsPlusNonformat"/>
-        <w:jc w:val="both"/>
-      </w:pPr>
-      <w:r>
-        <w:t>"__" __________________ г.</w:t>
-      </w:r>
+        <w:t xml:space="preserve"> (подпись)                  (Ф.И.О. медицинского работника)</w:t>
+      </w:r>
+    </w:p>
+    <w:p>
+      <w:pPr>
+        <w:pStyle w:val="ConsPlusNonformat"/>
+        <w:jc w:val="both"/>
+      </w:pPr>
+    </w:p>
+    <w:p>
+      <w:pPr>
+        <w:pStyle w:val="ConsPlusNonformat"/>
+        <w:pBdr>
+          <w:bottom w:val="single" w:sz="4" w:space="1" w:color="auto"/>
+        </w:pBdr>
+        <w:ind w:right="6236"/>
+        <w:jc w:val="center"/>
+      </w:pPr>
+      <w:bookmarkStart w:id="6" w:name="dt"/>
+      <w:bookmarkStart w:id="7" w:name="_GoBack"/>
+      <w:bookmarkEnd w:id="6"/>
+      <w:bookmarkEnd w:id="7"/>
     </w:p>
     <w:p>
       <w:pPr>

--- a/SaaMedW/templates/Согласие.docx
+++ b/SaaMedW/templates/Согласие.docx
@@ -291,16 +291,25 @@
         <w:jc w:val="both"/>
       </w:pPr>
       <w:r>
-        <w:t>Медицинским работником ____________________________________________________</w:t>
-      </w:r>
-    </w:p>
-    <w:p>
-      <w:pPr>
-        <w:pStyle w:val="ConsPlusNonformat"/>
-        <w:jc w:val="both"/>
-      </w:pPr>
-      <w:r>
-        <w:t xml:space="preserve">                            (должность, Ф.И.О. медицинского работника)</w:t>
+        <w:t xml:space="preserve">Медицинским работником </w:t>
+      </w:r>
+    </w:p>
+    <w:p>
+      <w:pPr>
+        <w:pStyle w:val="ConsPlusNonformat"/>
+        <w:pBdr>
+          <w:bottom w:val="single" w:sz="4" w:space="1" w:color="auto"/>
+        </w:pBdr>
+        <w:jc w:val="center"/>
+      </w:pPr>
+    </w:p>
+    <w:p>
+      <w:pPr>
+        <w:pStyle w:val="ConsPlusNonformat"/>
+        <w:jc w:val="both"/>
+      </w:pPr>
+      <w:r>
+        <w:t xml:space="preserve">                   (должность, Ф.И.О. медицинского работника)</w:t>
       </w:r>
     </w:p>
     <w:p>
@@ -544,19 +553,41 @@
     <w:p>
       <w:pPr>
         <w:pStyle w:val="ConsPlusNonformat"/>
-        <w:jc w:val="both"/>
-      </w:pPr>
-      <w:r>
-        <w:t>___________ _______________________________________________________________</w:t>
-      </w:r>
-    </w:p>
-    <w:p>
-      <w:pPr>
-        <w:pStyle w:val="ConsPlusNonformat"/>
-        <w:jc w:val="both"/>
-      </w:pPr>
-      <w:r>
-        <w:t xml:space="preserve"> (подпись)                  (Ф.И.О. медицинского работника)</w:t>
+        <w:pBdr>
+          <w:bottom w:val="single" w:sz="4" w:space="1" w:color="auto"/>
+        </w:pBdr>
+        <w:jc w:val="both"/>
+      </w:pPr>
+      <w:r>
+        <w:tab/>
+      </w:r>
+      <w:r>
+        <w:tab/>
+      </w:r>
+      <w:r>
+        <w:tab/>
+      </w:r>
+      <w:r>
+        <w:tab/>
+      </w:r>
+      <w:bookmarkStart w:id="6" w:name="_GoBack"/>
+      <w:bookmarkEnd w:id="6"/>
+    </w:p>
+    <w:p>
+      <w:pPr>
+        <w:pStyle w:val="ConsPlusNonformat"/>
+        <w:jc w:val="both"/>
+      </w:pPr>
+      <w:r>
+        <w:t xml:space="preserve"> (</w:t>
+      </w:r>
+      <w:proofErr w:type="gramStart"/>
+      <w:r>
+        <w:t xml:space="preserve">подпись)   </w:t>
+      </w:r>
+      <w:proofErr w:type="gramEnd"/>
+      <w:r>
+        <w:t xml:space="preserve">               (Ф.И.О. медицинского работника)</w:t>
       </w:r>
     </w:p>
     <w:p>
@@ -574,9 +605,7 @@
         <w:ind w:right="6236"/>
         <w:jc w:val="center"/>
       </w:pPr>
-      <w:bookmarkStart w:id="6" w:name="dt"/>
-      <w:bookmarkStart w:id="7" w:name="_GoBack"/>
-      <w:bookmarkEnd w:id="6"/>
+      <w:bookmarkStart w:id="7" w:name="dt"/>
       <w:bookmarkEnd w:id="7"/>
     </w:p>
     <w:p>
